--- a/Experiment1/phy1022/Preview.docx
+++ b/Experiment1/phy1022/Preview.docx
@@ -49,7 +49,7 @@
           <w:sz w:val="36"/>
           <w:szCs w:val="36"/>
         </w:rPr>
-        <w:t xml:space="preserve">-1) </w:t>
+        <w:t xml:space="preserve">) </w:t>
       </w:r>
       <w:r>
         <w:rPr>
@@ -61,13 +61,695 @@
       </w:r>
     </w:p>
     <w:p>
-      <w:r>
-        <w:rPr>
-          <w:rFonts w:hint="eastAsia"/>
-        </w:rPr>
-        <w:t>示例文本</w:t>
-      </w:r>
-    </w:p>
+      <w:pPr>
+        <w:pStyle w:val="1"/>
+        <w:ind w:left="210" w:right="210"/>
+      </w:pPr>
+      <w:proofErr w:type="gramStart"/>
+      <w:r>
+        <w:rPr>
+          <w:rFonts w:hint="eastAsia"/>
+        </w:rPr>
+        <w:t>一</w:t>
+      </w:r>
+      <w:proofErr w:type="gramEnd"/>
+      <w:r>
+        <w:t xml:space="preserve"> </w:t>
+      </w:r>
+      <w:r>
+        <w:rPr>
+          <w:rFonts w:hint="eastAsia"/>
+        </w:rPr>
+        <w:t>实验重点</w:t>
+      </w:r>
+    </w:p>
+    <w:p>
+      <w:r>
+        <w:t>1.</w:t>
+      </w:r>
+      <w:r>
+        <w:rPr>
+          <w:rFonts w:hint="eastAsia"/>
+        </w:rPr>
+        <w:t>熟悉热学实验中的基本问题，量热与计温。</w:t>
+      </w:r>
+    </w:p>
+    <w:p>
+      <w:r>
+        <w:t>2.</w:t>
+      </w:r>
+      <w:r>
+        <w:rPr>
+          <w:rFonts w:hint="eastAsia"/>
+        </w:rPr>
+        <w:t>研究电热法中做功与传热的关系。</w:t>
+      </w:r>
+    </w:p>
+    <w:p>
+      <w:r>
+        <w:t>3.</w:t>
+      </w:r>
+      <w:r>
+        <w:rPr>
+          <w:rFonts w:hint="eastAsia"/>
+        </w:rPr>
+        <w:t>学习两种进行热修正的方法，牛顿冷却定律法和一元线性回归法。</w:t>
+      </w:r>
+    </w:p>
+    <w:p>
+      <w:r>
+        <w:t>4.</w:t>
+      </w:r>
+      <w:r>
+        <w:rPr>
+          <w:rFonts w:hint="eastAsia"/>
+        </w:rPr>
+        <w:t>了解热学实验中合理安排实验和选择材料的重要性。</w:t>
+      </w:r>
+    </w:p>
+    <w:p>
+      <w:r>
+        <w:t>5.</w:t>
+      </w:r>
+      <w:r>
+        <w:rPr>
+          <w:rFonts w:hint="eastAsia"/>
+        </w:rPr>
+        <w:t>熟悉热学实验中基本仪器的使用。</w:t>
+      </w:r>
+    </w:p>
+    <w:p>
+      <w:pPr>
+        <w:pStyle w:val="1"/>
+        <w:ind w:left="210" w:right="210"/>
+      </w:pPr>
+      <w:r>
+        <w:rPr>
+          <w:rFonts w:hint="eastAsia"/>
+        </w:rPr>
+        <w:t>二</w:t>
+      </w:r>
+      <w:r>
+        <w:t xml:space="preserve"> </w:t>
+      </w:r>
+      <w:r>
+        <w:rPr>
+          <w:rFonts w:hint="eastAsia"/>
+        </w:rPr>
+        <w:t>实验原理</w:t>
+      </w:r>
+    </w:p>
+    <w:p>
+      <w:pPr>
+        <w:ind w:firstLine="420"/>
+      </w:pPr>
+      <w:r>
+        <w:rPr>
+          <w:rFonts w:hint="eastAsia"/>
+        </w:rPr>
+        <w:t>在支架</w:t>
+      </w:r>
+      <w:r>
+        <w:t>O</w:t>
+      </w:r>
+      <w:r>
+        <w:rPr>
+          <w:rFonts w:hint="eastAsia"/>
+        </w:rPr>
+        <w:t>上先后放上圆铜盘</w:t>
+      </w:r>
+      <w:r>
+        <w:t>P</w:t>
+      </w:r>
+      <w:r>
+        <w:rPr>
+          <w:rFonts w:hint="eastAsia"/>
+        </w:rPr>
+        <w:t>，待测样品</w:t>
+      </w:r>
+      <w:r>
+        <w:t>B</w:t>
+      </w:r>
+      <w:r>
+        <w:rPr>
+          <w:rFonts w:hint="eastAsia"/>
+        </w:rPr>
+        <w:t>和厚底紫铜圆盘</w:t>
+      </w:r>
+      <w:r>
+        <w:t>A</w:t>
+      </w:r>
+      <w:r>
+        <w:rPr>
+          <w:rFonts w:hint="eastAsia"/>
+        </w:rPr>
+        <w:t>，在</w:t>
+      </w:r>
+      <w:r>
+        <w:t>A</w:t>
+      </w:r>
+      <w:r>
+        <w:rPr>
+          <w:rFonts w:hint="eastAsia"/>
+        </w:rPr>
+        <w:t>的上方用红外灯</w:t>
+      </w:r>
+      <w:r>
+        <w:t>L</w:t>
+      </w:r>
+      <w:r>
+        <w:rPr>
+          <w:rFonts w:hint="eastAsia"/>
+        </w:rPr>
+        <w:t>加热，使样品上下表面分别维持在稳定温度θ</w:t>
+      </w:r>
+      <w:r>
+        <w:t>1,</w:t>
+      </w:r>
+      <w:r>
+        <w:rPr>
+          <w:rFonts w:hint="eastAsia"/>
+        </w:rPr>
+        <w:t>θ</w:t>
+      </w:r>
+      <w:r>
+        <w:t>2</w:t>
+      </w:r>
+      <w:r>
+        <w:rPr>
+          <w:rFonts w:hint="eastAsia"/>
+        </w:rPr>
+        <w:t>，由傅立叶热传导定律</w:t>
+      </w:r>
+    </w:p>
+    <w:p>
+      <w:pPr>
+        <w:jc w:val="center"/>
+      </w:pPr>
+      <w:r>
+        <w:rPr>
+          <w:noProof/>
+        </w:rPr>
+        <w:drawing>
+          <wp:inline distT="0" distB="0" distL="0" distR="0" wp14:anchorId="0D5940BC" wp14:editId="708F3FBE">
+            <wp:extent cx="1476375" cy="390525"/>
+            <wp:effectExtent l="0" t="0" r="9525" b="9525"/>
+            <wp:docPr id="3" name="图片 3" descr="qt_temp"/>
+            <wp:cNvGraphicFramePr>
+              <a:graphicFrameLocks xmlns:a="http://schemas.openxmlformats.org/drawingml/2006/main" noChangeAspect="1"/>
+            </wp:cNvGraphicFramePr>
+            <a:graphic xmlns:a="http://schemas.openxmlformats.org/drawingml/2006/main">
+              <a:graphicData uri="http://schemas.openxmlformats.org/drawingml/2006/picture">
+                <pic:pic xmlns:pic="http://schemas.openxmlformats.org/drawingml/2006/picture">
+                  <pic:nvPicPr>
+                    <pic:cNvPr id="0" name="334E55B0-647D-440b-865C-3EC943EB4CBC-1" descr="qt_temp"/>
+                    <pic:cNvPicPr>
+                      <a:picLocks noChangeAspect="1" noChangeArrowheads="1"/>
+                    </pic:cNvPicPr>
+                  </pic:nvPicPr>
+                  <pic:blipFill>
+                    <a:blip r:embed="rId4" cstate="print">
+                      <a:extLst>
+                        <a:ext uri="{28A0092B-C50C-407E-A947-70E740481C1C}">
+                          <a14:useLocalDpi xmlns:a14="http://schemas.microsoft.com/office/drawing/2010/main" val="0"/>
+                        </a:ext>
+                      </a:extLst>
+                    </a:blip>
+                    <a:srcRect/>
+                    <a:stretch>
+                      <a:fillRect/>
+                    </a:stretch>
+                  </pic:blipFill>
+                  <pic:spPr bwMode="auto">
+                    <a:xfrm>
+                      <a:off x="0" y="0"/>
+                      <a:ext cx="1476375" cy="390525"/>
+                    </a:xfrm>
+                    <a:prstGeom prst="rect">
+                      <a:avLst/>
+                    </a:prstGeom>
+                    <a:noFill/>
+                    <a:ln>
+                      <a:noFill/>
+                    </a:ln>
+                  </pic:spPr>
+                </pic:pic>
+              </a:graphicData>
+            </a:graphic>
+          </wp:inline>
+        </w:drawing>
+      </w:r>
+    </w:p>
+    <w:p>
+      <w:pPr>
+        <w:ind w:firstLine="420"/>
+      </w:pPr>
+      <w:r>
+        <w:rPr>
+          <w:rFonts w:hint="eastAsia"/>
+        </w:rPr>
+        <w:t>传热达到稳定状态后，通过</w:t>
+      </w:r>
+      <w:r>
+        <w:t>B</w:t>
+      </w:r>
+      <w:r>
+        <w:rPr>
+          <w:rFonts w:hint="eastAsia"/>
+        </w:rPr>
+        <w:t>盘上面表面的热流量与黄铜盘</w:t>
+      </w:r>
+      <w:r>
+        <w:t>P</w:t>
+      </w:r>
+      <w:r>
+        <w:rPr>
+          <w:rFonts w:hint="eastAsia"/>
+        </w:rPr>
+        <w:t>向周围散热速率相等，此时将样品</w:t>
+      </w:r>
+      <w:r>
+        <w:t>B</w:t>
+      </w:r>
+      <w:r>
+        <w:rPr>
+          <w:rFonts w:hint="eastAsia"/>
+        </w:rPr>
+        <w:t>移去，加热</w:t>
+      </w:r>
+      <w:r>
+        <w:t>P</w:t>
+      </w:r>
+      <w:r>
+        <w:rPr>
+          <w:rFonts w:hint="eastAsia"/>
+        </w:rPr>
+        <w:t>盘后移开</w:t>
+      </w:r>
+      <w:r>
+        <w:t>A</w:t>
+      </w:r>
+      <w:r>
+        <w:rPr>
+          <w:rFonts w:hint="eastAsia"/>
+        </w:rPr>
+        <w:t>，任其自然冷却，观察其温度θ随时间</w:t>
+      </w:r>
+      <w:r>
+        <w:t>t</w:t>
+      </w:r>
+      <w:r>
+        <w:rPr>
+          <w:rFonts w:hint="eastAsia"/>
+        </w:rPr>
+        <w:t>变化情况，由此可修正黄铜盘散热速率</w:t>
+      </w:r>
+    </w:p>
+    <w:p>
+      <w:pPr>
+        <w:jc w:val="center"/>
+      </w:pPr>
+      <w:r>
+        <w:rPr>
+          <w:noProof/>
+        </w:rPr>
+        <w:drawing>
+          <wp:inline distT="0" distB="0" distL="0" distR="0" wp14:anchorId="34151403" wp14:editId="287ECF31">
+            <wp:extent cx="2171700" cy="428625"/>
+            <wp:effectExtent l="0" t="0" r="0" b="9525"/>
+            <wp:docPr id="2" name="图片 2" descr="qt_temp"/>
+            <wp:cNvGraphicFramePr>
+              <a:graphicFrameLocks xmlns:a="http://schemas.openxmlformats.org/drawingml/2006/main" noChangeAspect="1"/>
+            </wp:cNvGraphicFramePr>
+            <a:graphic xmlns:a="http://schemas.openxmlformats.org/drawingml/2006/main">
+              <a:graphicData uri="http://schemas.openxmlformats.org/drawingml/2006/picture">
+                <pic:pic xmlns:pic="http://schemas.openxmlformats.org/drawingml/2006/picture">
+                  <pic:nvPicPr>
+                    <pic:cNvPr id="0" name="334E55B0-647D-440b-865C-3EC943EB4CBC-2" descr="qt_temp"/>
+                    <pic:cNvPicPr>
+                      <a:picLocks noChangeAspect="1" noChangeArrowheads="1"/>
+                    </pic:cNvPicPr>
+                  </pic:nvPicPr>
+                  <pic:blipFill>
+                    <a:blip r:embed="rId5" cstate="print">
+                      <a:extLst>
+                        <a:ext uri="{28A0092B-C50C-407E-A947-70E740481C1C}">
+                          <a14:useLocalDpi xmlns:a14="http://schemas.microsoft.com/office/drawing/2010/main" val="0"/>
+                        </a:ext>
+                      </a:extLst>
+                    </a:blip>
+                    <a:srcRect/>
+                    <a:stretch>
+                      <a:fillRect/>
+                    </a:stretch>
+                  </pic:blipFill>
+                  <pic:spPr bwMode="auto">
+                    <a:xfrm>
+                      <a:off x="0" y="0"/>
+                      <a:ext cx="2171700" cy="428625"/>
+                    </a:xfrm>
+                    <a:prstGeom prst="rect">
+                      <a:avLst/>
+                    </a:prstGeom>
+                    <a:noFill/>
+                    <a:ln>
+                      <a:noFill/>
+                    </a:ln>
+                  </pic:spPr>
+                </pic:pic>
+              </a:graphicData>
+            </a:graphic>
+          </wp:inline>
+        </w:drawing>
+      </w:r>
+    </w:p>
+    <w:p>
+      <w:pPr>
+        <w:ind w:firstLine="420"/>
+      </w:pPr>
+      <w:r>
+        <w:rPr>
+          <w:rFonts w:hint="eastAsia"/>
+        </w:rPr>
+        <w:t>由此可求得样品导热率</w:t>
+      </w:r>
+    </w:p>
+    <w:p>
+      <w:pPr>
+        <w:ind w:firstLine="420"/>
+        <w:jc w:val="center"/>
+      </w:pPr>
+      <w:r>
+        <w:rPr>
+          <w:noProof/>
+        </w:rPr>
+        <w:drawing>
+          <wp:inline distT="0" distB="0" distL="0" distR="0" wp14:anchorId="27AD74E8" wp14:editId="6AAEBD43">
+            <wp:extent cx="2657475" cy="371475"/>
+            <wp:effectExtent l="0" t="0" r="9525" b="9525"/>
+            <wp:docPr id="1" name="图片 1" descr="qt_temp"/>
+            <wp:cNvGraphicFramePr>
+              <a:graphicFrameLocks xmlns:a="http://schemas.openxmlformats.org/drawingml/2006/main" noChangeAspect="1"/>
+            </wp:cNvGraphicFramePr>
+            <a:graphic xmlns:a="http://schemas.openxmlformats.org/drawingml/2006/main">
+              <a:graphicData uri="http://schemas.openxmlformats.org/drawingml/2006/picture">
+                <pic:pic xmlns:pic="http://schemas.openxmlformats.org/drawingml/2006/picture">
+                  <pic:nvPicPr>
+                    <pic:cNvPr id="0" name="334E55B0-647D-440b-865C-3EC943EB4CBC-3" descr="qt_temp"/>
+                    <pic:cNvPicPr>
+                      <a:picLocks noChangeAspect="1" noChangeArrowheads="1"/>
+                    </pic:cNvPicPr>
+                  </pic:nvPicPr>
+                  <pic:blipFill>
+                    <a:blip r:embed="rId6" cstate="print">
+                      <a:extLst>
+                        <a:ext uri="{28A0092B-C50C-407E-A947-70E740481C1C}">
+                          <a14:useLocalDpi xmlns:a14="http://schemas.microsoft.com/office/drawing/2010/main" val="0"/>
+                        </a:ext>
+                      </a:extLst>
+                    </a:blip>
+                    <a:srcRect/>
+                    <a:stretch>
+                      <a:fillRect/>
+                    </a:stretch>
+                  </pic:blipFill>
+                  <pic:spPr bwMode="auto">
+                    <a:xfrm>
+                      <a:off x="0" y="0"/>
+                      <a:ext cx="2657475" cy="371475"/>
+                    </a:xfrm>
+                    <a:prstGeom prst="rect">
+                      <a:avLst/>
+                    </a:prstGeom>
+                    <a:noFill/>
+                    <a:ln>
+                      <a:noFill/>
+                    </a:ln>
+                  </pic:spPr>
+                </pic:pic>
+              </a:graphicData>
+            </a:graphic>
+          </wp:inline>
+        </w:drawing>
+      </w:r>
+    </w:p>
+    <w:p>
+      <w:pPr>
+        <w:pStyle w:val="1"/>
+        <w:ind w:left="210" w:right="210"/>
+      </w:pPr>
+      <w:r>
+        <w:rPr>
+          <w:rFonts w:hint="eastAsia"/>
+        </w:rPr>
+        <w:t>三</w:t>
+      </w:r>
+      <w:r>
+        <w:t xml:space="preserve"> </w:t>
+      </w:r>
+      <w:r>
+        <w:rPr>
+          <w:rFonts w:hint="eastAsia"/>
+        </w:rPr>
+        <w:t>实验内容</w:t>
+      </w:r>
+    </w:p>
+    <w:p>
+      <w:pPr>
+        <w:ind w:firstLine="420"/>
+      </w:pPr>
+      <w:r>
+        <w:rPr>
+          <w:rFonts w:hint="eastAsia"/>
+        </w:rPr>
+        <w:t>①将实验用红外灯电源电压升高至</w:t>
+      </w:r>
+      <w:r>
+        <w:t>220V</w:t>
+      </w:r>
+      <w:r>
+        <w:rPr>
+          <w:rFonts w:hint="eastAsia"/>
+        </w:rPr>
+        <w:t>加热</w:t>
+      </w:r>
+      <w:r>
+        <w:t>5</w:t>
+      </w:r>
+      <w:r>
+        <w:rPr>
+          <w:rFonts w:hint="eastAsia"/>
+        </w:rPr>
+        <w:t>分钟后降至</w:t>
+      </w:r>
+      <w:r>
+        <w:t>110V</w:t>
+      </w:r>
+      <w:r>
+        <w:rPr>
+          <w:rFonts w:hint="eastAsia"/>
+        </w:rPr>
+        <w:t>，然后每隔</w:t>
+      </w:r>
+      <w:r>
+        <w:t>2~5min</w:t>
+      </w:r>
+      <w:r>
+        <w:rPr>
+          <w:rFonts w:hint="eastAsia"/>
+        </w:rPr>
+        <w:t>读取一次温度示数，如在</w:t>
+      </w:r>
+      <w:r>
+        <w:t>10</w:t>
+      </w:r>
+      <w:r>
+        <w:rPr>
+          <w:rFonts w:hint="eastAsia"/>
+        </w:rPr>
+        <w:t>分钟内样品上下表面温度不再改变，即可认为已达稳定状态，记录稳定时温度θ</w:t>
+      </w:r>
+      <w:r>
+        <w:rPr>
+          <w:vertAlign w:val="subscript"/>
+        </w:rPr>
+        <w:t>1</w:t>
+      </w:r>
+      <w:r>
+        <w:t>,</w:t>
+      </w:r>
+      <w:r>
+        <w:rPr>
+          <w:rFonts w:hint="eastAsia"/>
+        </w:rPr>
+        <w:t>θ</w:t>
+      </w:r>
+      <w:r>
+        <w:rPr>
+          <w:vertAlign w:val="subscript"/>
+        </w:rPr>
+        <w:t>2</w:t>
+      </w:r>
+      <w:r>
+        <w:rPr>
+          <w:rFonts w:hint="eastAsia"/>
+        </w:rPr>
+        <w:t>之后，去样品再加热，当铜盘温度比θ</w:t>
+      </w:r>
+      <w:r>
+        <w:rPr>
+          <w:vertAlign w:val="subscript"/>
+        </w:rPr>
+        <w:t>2</w:t>
+      </w:r>
+      <w:r>
+        <w:rPr>
+          <w:rFonts w:hint="eastAsia"/>
+        </w:rPr>
+        <w:t>高出约</w:t>
+      </w:r>
+      <w:r>
+        <w:t>10</w:t>
+      </w:r>
+      <w:r>
+        <w:rPr>
+          <w:rFonts w:hint="eastAsia"/>
+        </w:rPr>
+        <w:t>℃左右，移去圆筒</w:t>
+      </w:r>
+      <w:r>
+        <w:t>A</w:t>
+      </w:r>
+      <w:r>
+        <w:rPr>
+          <w:rFonts w:hint="eastAsia"/>
+        </w:rPr>
+        <w:t>，让铜盘</w:t>
+      </w:r>
+      <w:r>
+        <w:t>P</w:t>
+      </w:r>
+      <w:r>
+        <w:rPr>
+          <w:rFonts w:hint="eastAsia"/>
+        </w:rPr>
+        <w:t>自然冷却，每隔</w:t>
+      </w:r>
+      <w:r>
+        <w:t>30s</w:t>
+      </w:r>
+      <w:r>
+        <w:rPr>
+          <w:rFonts w:hint="eastAsia"/>
+        </w:rPr>
+        <w:t>读</w:t>
+      </w:r>
+      <w:proofErr w:type="gramStart"/>
+      <w:r>
+        <w:rPr>
+          <w:rFonts w:hint="eastAsia"/>
+        </w:rPr>
+        <w:t>一</w:t>
+      </w:r>
+      <w:proofErr w:type="gramEnd"/>
+      <w:r>
+        <w:rPr>
+          <w:rFonts w:hint="eastAsia"/>
+        </w:rPr>
+        <w:t>次数，最后，选取邻近的θ</w:t>
+      </w:r>
+      <w:r>
+        <w:rPr>
+          <w:vertAlign w:val="subscript"/>
+        </w:rPr>
+        <w:t>2</w:t>
+      </w:r>
+      <w:r>
+        <w:rPr>
+          <w:rFonts w:hint="eastAsia"/>
+        </w:rPr>
+        <w:t>测量数据，求出冷却速率</w:t>
+      </w:r>
+    </w:p>
+    <w:p/>
+    <w:p>
+      <w:pPr>
+        <w:ind w:firstLine="420"/>
+      </w:pPr>
+      <w:r>
+        <w:rPr>
+          <w:rFonts w:hint="eastAsia"/>
+        </w:rPr>
+        <w:t>②安装圆筒圆盘时，注意使放置电偶插孔与杜瓦瓶、数字毫伏表位于手同一侧，热电偶冷端插在滴有硅油的细玻璃管内，再将其浸入冰水混合物中。</w:t>
+      </w:r>
+    </w:p>
+    <w:p>
+      <w:pPr>
+        <w:ind w:firstLine="420"/>
+      </w:pPr>
+      <w:r>
+        <w:rPr>
+          <w:rFonts w:hint="eastAsia"/>
+        </w:rPr>
+        <w:t>③用游标卡尺多次测量样品圆盘</w:t>
+      </w:r>
+      <w:r>
+        <w:t>B</w:t>
+      </w:r>
+      <w:r>
+        <w:rPr>
+          <w:rFonts w:hint="eastAsia"/>
+        </w:rPr>
+        <w:t>和黄铜圆盘</w:t>
+      </w:r>
+      <w:r>
+        <w:t>P</w:t>
+      </w:r>
+      <w:r>
+        <w:rPr>
+          <w:rFonts w:hint="eastAsia"/>
+        </w:rPr>
+        <w:t>的几何尺寸取平均，用电子天平称量铜盘质量</w:t>
+      </w:r>
+    </w:p>
+    <w:p>
+      <w:pPr>
+        <w:ind w:firstLine="420"/>
+      </w:pPr>
+    </w:p>
+    <w:p>
+      <w:pPr>
+        <w:pStyle w:val="1"/>
+        <w:ind w:left="210" w:right="210"/>
+      </w:pPr>
+      <w:r>
+        <w:rPr>
+          <w:rFonts w:hint="eastAsia"/>
+        </w:rPr>
+        <w:t>四</w:t>
+      </w:r>
+      <w:r>
+        <w:t xml:space="preserve"> </w:t>
+      </w:r>
+      <w:r>
+        <w:rPr>
+          <w:rFonts w:hint="eastAsia"/>
+        </w:rPr>
+        <w:t>实验仪器</w:t>
+      </w:r>
+    </w:p>
+    <w:p>
+      <w:pPr>
+        <w:ind w:firstLine="420"/>
+      </w:pPr>
+      <w:r>
+        <w:rPr>
+          <w:rFonts w:hint="eastAsia"/>
+        </w:rPr>
+        <w:t>稳态法实验装置</w:t>
+      </w:r>
+    </w:p>
+    <w:p/>
     <w:sectPr>
       <w:pgSz w:w="11906" w:h="16838"/>
       <w:pgMar w:top="1440" w:right="1800" w:bottom="1440" w:left="1800" w:header="851" w:footer="992" w:gutter="0"/>
@@ -482,9 +1164,33 @@
       <w:rFonts w:ascii="Times New Roman" w:eastAsia="宋体" w:hAnsi="Times New Roman"/>
     </w:rPr>
   </w:style>
+  <w:style w:type="paragraph" w:styleId="1">
+    <w:name w:val="heading 1"/>
+    <w:basedOn w:val="a"/>
+    <w:next w:val="a"/>
+    <w:link w:val="10"/>
+    <w:uiPriority w:val="9"/>
+    <w:qFormat/>
+    <w:rsid w:val="003D3347"/>
+    <w:pPr>
+      <w:keepNext/>
+      <w:keepLines/>
+      <w:spacing w:before="120" w:after="120"/>
+      <w:ind w:leftChars="100" w:rightChars="100"/>
+      <w:outlineLvl w:val="0"/>
+    </w:pPr>
+    <w:rPr>
+      <w:b/>
+      <w:bCs/>
+      <w:kern w:val="44"/>
+      <w:sz w:val="24"/>
+      <w:szCs w:val="44"/>
+    </w:rPr>
+  </w:style>
   <w:style w:type="character" w:default="1" w:styleId="a0">
     <w:name w:val="Default Paragraph Font"/>
     <w:uiPriority w:val="1"/>
+    <w:semiHidden/>
     <w:unhideWhenUsed/>
   </w:style>
   <w:style w:type="table" w:default="1" w:styleId="a1">
@@ -507,6 +1213,21 @@
     <w:uiPriority w:val="99"/>
     <w:semiHidden/>
     <w:unhideWhenUsed/>
+  </w:style>
+  <w:style w:type="character" w:customStyle="1" w:styleId="10">
+    <w:name w:val="标题 1 字符"/>
+    <w:basedOn w:val="a0"/>
+    <w:link w:val="1"/>
+    <w:uiPriority w:val="9"/>
+    <w:rsid w:val="003D3347"/>
+    <w:rPr>
+      <w:rFonts w:ascii="Times New Roman" w:eastAsia="宋体" w:hAnsi="Times New Roman"/>
+      <w:b/>
+      <w:bCs/>
+      <w:kern w:val="44"/>
+      <w:sz w:val="24"/>
+      <w:szCs w:val="44"/>
+    </w:rPr>
   </w:style>
 </w:styles>
 </file>
